--- a/lectures/week6/lecture1/notebooks/wordle.docx
+++ b/lectures/week6/lecture1/notebooks/wordle.docx
@@ -17,7 +17,7 @@
           <w:sz w:val="36"/>
           <w:szCs w:val="36"/>
         </w:rPr>
-        <w:t xml:space="preserve">APS106 Design Problem </w:t>
+        <w:t xml:space="preserve">Design Problem </w:t>
       </w:r>
       <w:r>
         <w:rPr>
@@ -26,7 +26,6 @@
           <w:szCs w:val="36"/>
         </w:rPr>
         <w:br/>
-        <w:t>Week 1</w:t>
       </w:r>
       <w:r>
         <w:rPr>
@@ -34,37 +33,22 @@
           <w:sz w:val="36"/>
           <w:szCs w:val="36"/>
         </w:rPr>
-        <w:t>1</w:t>
-      </w:r>
-      <w:r>
+        <w:t>Wordle</w:t>
+      </w:r>
+    </w:p>
+    <w:p>
+      <w:pPr>
+        <w:jc w:val="center"/>
         <w:rPr>
           <w:rFonts w:cstheme="minorHAnsi"/>
           <w:sz w:val="36"/>
           <w:szCs w:val="36"/>
         </w:rPr>
-        <w:t xml:space="preserve">: </w:t>
-      </w:r>
+      </w:pPr>
       <w:r>
         <w:rPr>
           <w:rFonts w:cstheme="minorHAnsi"/>
-          <w:sz w:val="36"/>
-          <w:szCs w:val="36"/>
-        </w:rPr>
-        <w:t>Wordle</w:t>
-      </w:r>
-    </w:p>
-    <w:p>
-      <w:pPr>
-        <w:jc w:val="center"/>
-        <w:rPr>
-          <w:rFonts w:cstheme="minorHAnsi"/>
-          <w:sz w:val="36"/>
-          <w:szCs w:val="36"/>
-        </w:rPr>
-      </w:pPr>
-      <w:r>
-        <w:rPr>
-          <w:rFonts w:cstheme="minorHAnsi"/>
+          <w:noProof/>
           <w:sz w:val="36"/>
           <w:szCs w:val="36"/>
         </w:rPr>
@@ -278,21 +262,8 @@
           <w:sz w:val="28"/>
           <w:szCs w:val="28"/>
         </w:rPr>
-        <w:t xml:space="preserve">Define the </w:t>
-      </w:r>
-      <w:proofErr w:type="gramStart"/>
-      <w:r>
-        <w:rPr>
-          <w:rFonts w:asciiTheme="minorHAnsi" w:hAnsiTheme="minorHAnsi" w:cstheme="minorHAnsi"/>
-          <w:b/>
-          <w:bCs/>
-          <w:color w:val="000000"/>
-          <w:sz w:val="28"/>
-          <w:szCs w:val="28"/>
-        </w:rPr>
-        <w:t>problem</w:t>
-      </w:r>
-      <w:proofErr w:type="gramEnd"/>
+        <w:t>Define the problem</w:t>
+      </w:r>
     </w:p>
     <w:p>
       <w:pPr>
@@ -309,21 +280,7 @@
           <w:rFonts w:asciiTheme="minorHAnsi" w:hAnsiTheme="minorHAnsi" w:cstheme="minorHAnsi"/>
           <w:color w:val="000000"/>
         </w:rPr>
-        <w:t>This is a word guessing game relying on string inp</w:t>
-      </w:r>
-      <w:r>
-        <w:rPr>
-          <w:rFonts w:asciiTheme="minorHAnsi" w:hAnsiTheme="minorHAnsi" w:cstheme="minorHAnsi"/>
-          <w:color w:val="000000"/>
-        </w:rPr>
-        <w:t>u</w:t>
-      </w:r>
-      <w:r>
-        <w:rPr>
-          <w:rFonts w:asciiTheme="minorHAnsi" w:hAnsiTheme="minorHAnsi" w:cstheme="minorHAnsi"/>
-          <w:color w:val="000000"/>
-        </w:rPr>
-        <w:t>ts, where we have to have an acceptable (real, 5-letter) word which is the solution, have acceptable user guesses, allow the user up to 6 guesses, and indicate to the user the correctness of their guess by color coding the letters, based on if they are correct and in correct position (green), the correct letter in wrong position (yellow) or not in the word (grey). The final program will obey the game's rules and account for all possible scenarios to be as comprehensive as possible.</w:t>
+        <w:t>This is a word guessing game relying on string inputs, where we have to have an acceptable (real, 5-letter) word which is the solution, have acceptable user guesses, allow the user up to 6 guesses, and indicate to the user the correctness of their guess by color coding the letters, based on if they are correct and in correct position (green), the correct letter in wrong position (yellow) or not in the word (grey). The final program will obey the game's rules and account for all possible scenarios to be as comprehensive as possible.</w:t>
       </w:r>
     </w:p>
     <w:p>
@@ -341,23 +298,7 @@
           <w:rFonts w:asciiTheme="minorHAnsi" w:hAnsiTheme="minorHAnsi" w:cstheme="minorHAnsi"/>
           <w:color w:val="000000"/>
         </w:rPr>
-        <w:t xml:space="preserve">The difficult part of this programming exercise will be to define all the checks on the user input and indicating to the end user how close they are to the correct solution. Escape characters will be used to do the </w:t>
-      </w:r>
-      <w:proofErr w:type="gramStart"/>
-      <w:r>
-        <w:rPr>
-          <w:rFonts w:asciiTheme="minorHAnsi" w:hAnsiTheme="minorHAnsi" w:cstheme="minorHAnsi"/>
-          <w:color w:val="000000"/>
-        </w:rPr>
-        <w:t>color coding</w:t>
-      </w:r>
-      <w:proofErr w:type="gramEnd"/>
-      <w:r>
-        <w:rPr>
-          <w:rFonts w:asciiTheme="minorHAnsi" w:hAnsiTheme="minorHAnsi" w:cstheme="minorHAnsi"/>
-          <w:color w:val="000000"/>
-        </w:rPr>
-        <w:t xml:space="preserve"> part of the game, but you should still consider how to make your program respond once the user gets the correct guess (i.e. if you are using a loop to check the guess each time, how could you indicate when the game should stop?).</w:t>
+        <w:t>The difficult part of this programming exercise will be to define all the checks on the user input and indicating to the end user how close they are to the correct solution. Escape characters will be used to do the color coding part of the game, but you should still consider how to make your program respond once the user gets the correct guess (i.e. if you are using a loop to check the guess each time, how could you indicate when the game should stop?).</w:t>
       </w:r>
     </w:p>
     <w:p>
@@ -387,21 +328,8 @@
           <w:sz w:val="28"/>
           <w:szCs w:val="28"/>
         </w:rPr>
-        <w:t xml:space="preserve">Define test </w:t>
-      </w:r>
-      <w:proofErr w:type="gramStart"/>
-      <w:r>
-        <w:rPr>
-          <w:rFonts w:asciiTheme="minorHAnsi" w:hAnsiTheme="minorHAnsi" w:cstheme="minorHAnsi"/>
-          <w:b/>
-          <w:bCs/>
-          <w:color w:val="000000"/>
-          <w:sz w:val="28"/>
-          <w:szCs w:val="28"/>
-        </w:rPr>
-        <w:t>cases</w:t>
-      </w:r>
-      <w:proofErr w:type="gramEnd"/>
+        <w:t>Define test cases</w:t>
+      </w:r>
     </w:p>
     <w:p>
       <w:pPr>
@@ -502,21 +430,8 @@
           <w:sz w:val="28"/>
           <w:szCs w:val="28"/>
         </w:rPr>
-        <w:t xml:space="preserve">Generate </w:t>
-      </w:r>
-      <w:proofErr w:type="gramStart"/>
-      <w:r>
-        <w:rPr>
-          <w:rFonts w:asciiTheme="minorHAnsi" w:hAnsiTheme="minorHAnsi" w:cstheme="minorHAnsi"/>
-          <w:b/>
-          <w:bCs/>
-          <w:color w:val="000000"/>
-          <w:sz w:val="28"/>
-          <w:szCs w:val="28"/>
-        </w:rPr>
-        <w:t>solutions</w:t>
-      </w:r>
-      <w:proofErr w:type="gramEnd"/>
+        <w:t>Generate solutions</w:t>
+      </w:r>
     </w:p>
     <w:p>
       <w:pPr>
@@ -565,20 +480,8 @@
           <w:szCs w:val="24"/>
           <w:lang w:eastAsia="en-CA"/>
         </w:rPr>
-        <w:t xml:space="preserve">Use input statements to get a solution and user </w:t>
-      </w:r>
-      <w:proofErr w:type="gramStart"/>
-      <w:r>
-        <w:rPr>
-          <w:rFonts w:eastAsia="Times New Roman" w:cstheme="minorHAnsi"/>
-          <w:color w:val="000000"/>
-          <w:sz w:val="24"/>
-          <w:szCs w:val="24"/>
-          <w:lang w:eastAsia="en-CA"/>
-        </w:rPr>
-        <w:t>guesses</w:t>
-      </w:r>
-      <w:proofErr w:type="gramEnd"/>
+        <w:t>Use input statements to get a solution and user guesses</w:t>
+      </w:r>
     </w:p>
     <w:p>
       <w:pPr>
@@ -604,20 +507,8 @@
           <w:szCs w:val="24"/>
           <w:lang w:eastAsia="en-CA"/>
         </w:rPr>
-        <w:t xml:space="preserve">Use loops to keep track of the # of </w:t>
-      </w:r>
-      <w:proofErr w:type="gramStart"/>
-      <w:r>
-        <w:rPr>
-          <w:rFonts w:eastAsia="Times New Roman" w:cstheme="minorHAnsi"/>
-          <w:color w:val="000000"/>
-          <w:sz w:val="24"/>
-          <w:szCs w:val="24"/>
-          <w:lang w:eastAsia="en-CA"/>
-        </w:rPr>
-        <w:t>attempts</w:t>
-      </w:r>
-      <w:proofErr w:type="gramEnd"/>
+        <w:t>Use loops to keep track of the # of attempts</w:t>
+      </w:r>
     </w:p>
     <w:p>
       <w:pPr>
@@ -643,20 +534,8 @@
           <w:szCs w:val="24"/>
           <w:lang w:eastAsia="en-CA"/>
         </w:rPr>
-        <w:t xml:space="preserve">Use loops to check the guess string compared to the solution string and display this </w:t>
-      </w:r>
-      <w:proofErr w:type="gramStart"/>
-      <w:r>
-        <w:rPr>
-          <w:rFonts w:eastAsia="Times New Roman" w:cstheme="minorHAnsi"/>
-          <w:color w:val="000000"/>
-          <w:sz w:val="24"/>
-          <w:szCs w:val="24"/>
-          <w:lang w:eastAsia="en-CA"/>
-        </w:rPr>
-        <w:t>result</w:t>
-      </w:r>
-      <w:proofErr w:type="gramEnd"/>
+        <w:t>Use loops to check the guess string compared to the solution string and display this result</w:t>
+      </w:r>
     </w:p>
     <w:p>
       <w:pPr>
@@ -682,29 +561,7 @@
           <w:szCs w:val="24"/>
           <w:lang w:eastAsia="en-CA"/>
         </w:rPr>
-        <w:t>Have a string keeping track of all the incorrect letters (</w:t>
-      </w:r>
-      <w:proofErr w:type="gramStart"/>
-      <w:r>
-        <w:rPr>
-          <w:rFonts w:eastAsia="Times New Roman" w:cstheme="minorHAnsi"/>
-          <w:color w:val="000000"/>
-          <w:sz w:val="24"/>
-          <w:szCs w:val="24"/>
-          <w:lang w:eastAsia="en-CA"/>
-        </w:rPr>
-        <w:t>i.e.</w:t>
-      </w:r>
-      <w:proofErr w:type="gramEnd"/>
-      <w:r>
-        <w:rPr>
-          <w:rFonts w:eastAsia="Times New Roman" w:cstheme="minorHAnsi"/>
-          <w:color w:val="000000"/>
-          <w:sz w:val="24"/>
-          <w:szCs w:val="24"/>
-          <w:lang w:eastAsia="en-CA"/>
-        </w:rPr>
-        <w:t xml:space="preserve"> guessed letters not in solution).</w:t>
+        <w:t>Have a string keeping track of all the incorrect letters (i.e. guessed letters not in solution).</w:t>
       </w:r>
     </w:p>
     <w:p>
@@ -731,20 +588,8 @@
           <w:szCs w:val="24"/>
           <w:lang w:eastAsia="en-CA"/>
         </w:rPr>
-        <w:t xml:space="preserve">Finish the game if either the user has no more attempts, or the correct word is </w:t>
-      </w:r>
-      <w:proofErr w:type="gramStart"/>
-      <w:r>
-        <w:rPr>
-          <w:rFonts w:eastAsia="Times New Roman" w:cstheme="minorHAnsi"/>
-          <w:color w:val="000000"/>
-          <w:sz w:val="24"/>
-          <w:szCs w:val="24"/>
-          <w:lang w:eastAsia="en-CA"/>
-        </w:rPr>
-        <w:t>guessed</w:t>
-      </w:r>
-      <w:proofErr w:type="gramEnd"/>
+        <w:t>Finish the game if either the user has no more attempts, or the correct word is guessed</w:t>
+      </w:r>
     </w:p>
     <w:p>
       <w:pPr>
@@ -793,21 +638,8 @@
           <w:szCs w:val="24"/>
           <w:lang w:eastAsia="en-CA"/>
         </w:rPr>
-        <w:lastRenderedPageBreak/>
-        <w:t xml:space="preserve">Get a random solution from a list of valid words and a word selection from the </w:t>
-      </w:r>
-      <w:proofErr w:type="gramStart"/>
-      <w:r>
-        <w:rPr>
-          <w:rFonts w:eastAsia="Times New Roman" w:cstheme="minorHAnsi"/>
-          <w:color w:val="000000"/>
-          <w:sz w:val="24"/>
-          <w:szCs w:val="24"/>
-          <w:lang w:eastAsia="en-CA"/>
-        </w:rPr>
-        <w:t>user</w:t>
-      </w:r>
-      <w:proofErr w:type="gramEnd"/>
+        <w:t>Get a random solution from a list of valid words and a word selection from the user</w:t>
+      </w:r>
     </w:p>
     <w:p>
       <w:pPr>
@@ -991,27 +823,7 @@
           <w:szCs w:val="24"/>
           <w:lang w:eastAsia="en-CA"/>
         </w:rPr>
-        <w:t>Compare inputs and compute the results. Track # of gu</w:t>
-      </w:r>
-      <w:r>
-        <w:rPr>
-          <w:rFonts w:eastAsia="Times New Roman" w:cstheme="minorHAnsi"/>
-          <w:color w:val="000000"/>
-          <w:sz w:val="24"/>
-          <w:szCs w:val="24"/>
-          <w:lang w:eastAsia="en-CA"/>
-        </w:rPr>
-        <w:t>e</w:t>
-      </w:r>
-      <w:r>
-        <w:rPr>
-          <w:rFonts w:eastAsia="Times New Roman" w:cstheme="minorHAnsi"/>
-          <w:color w:val="000000"/>
-          <w:sz w:val="24"/>
-          <w:szCs w:val="24"/>
-          <w:lang w:eastAsia="en-CA"/>
-        </w:rPr>
-        <w:t>sses and determine way to indicate 100% match between guess and solution.</w:t>
+        <w:t>Compare inputs and compute the results. Track # of guesses and determine way to indicate 100% match between guess and solution.</w:t>
       </w:r>
     </w:p>
     <w:p>
@@ -1068,21 +880,8 @@
           <w:sz w:val="28"/>
           <w:szCs w:val="28"/>
         </w:rPr>
-        <w:t xml:space="preserve">Select a </w:t>
-      </w:r>
-      <w:proofErr w:type="gramStart"/>
-      <w:r>
-        <w:rPr>
-          <w:rFonts w:asciiTheme="minorHAnsi" w:hAnsiTheme="minorHAnsi" w:cstheme="minorHAnsi"/>
-          <w:b/>
-          <w:bCs/>
-          <w:color w:val="000000"/>
-          <w:sz w:val="28"/>
-          <w:szCs w:val="28"/>
-        </w:rPr>
-        <w:t>solution</w:t>
-      </w:r>
-      <w:proofErr w:type="gramEnd"/>
+        <w:t>Select a solution</w:t>
+      </w:r>
     </w:p>
     <w:p>
       <w:pPr>
@@ -1133,21 +932,8 @@
           <w:sz w:val="28"/>
           <w:szCs w:val="28"/>
         </w:rPr>
-        <w:t xml:space="preserve">Implement and test your </w:t>
-      </w:r>
-      <w:proofErr w:type="gramStart"/>
-      <w:r>
-        <w:rPr>
-          <w:rFonts w:asciiTheme="minorHAnsi" w:hAnsiTheme="minorHAnsi" w:cstheme="minorHAnsi"/>
-          <w:b/>
-          <w:bCs/>
-          <w:color w:val="000000"/>
-          <w:sz w:val="28"/>
-          <w:szCs w:val="28"/>
-        </w:rPr>
-        <w:t>solution</w:t>
-      </w:r>
-      <w:proofErr w:type="gramEnd"/>
+        <w:t>Implement and test your solution</w:t>
+      </w:r>
     </w:p>
     <w:p>
       <w:pPr>
@@ -1851,6 +1637,7 @@
     <w:lsdException w:name="HTML Sample" w:semiHidden="1" w:unhideWhenUsed="1"/>
     <w:lsdException w:name="HTML Typewriter" w:semiHidden="1" w:unhideWhenUsed="1"/>
     <w:lsdException w:name="HTML Variable" w:semiHidden="1" w:unhideWhenUsed="1"/>
+    <w:lsdException w:name="Normal Table" w:semiHidden="1" w:unhideWhenUsed="1"/>
     <w:lsdException w:name="annotation subject" w:semiHidden="1" w:unhideWhenUsed="1"/>
     <w:lsdException w:name="No List" w:semiHidden="1" w:unhideWhenUsed="1"/>
     <w:lsdException w:name="Outline List 1" w:semiHidden="1" w:unhideWhenUsed="1"/>
@@ -1897,8 +1684,10 @@
     <w:lsdException w:name="Table Subtle 2" w:semiHidden="1" w:unhideWhenUsed="1"/>
     <w:lsdException w:name="Table Web 1" w:semiHidden="1" w:unhideWhenUsed="1"/>
     <w:lsdException w:name="Table Web 2" w:semiHidden="1" w:unhideWhenUsed="1"/>
+    <w:lsdException w:name="Table Web 3" w:semiHidden="1" w:unhideWhenUsed="1"/>
     <w:lsdException w:name="Balloon Text" w:semiHidden="1" w:unhideWhenUsed="1"/>
     <w:lsdException w:name="Table Grid" w:uiPriority="39"/>
+    <w:lsdException w:name="Table Theme" w:semiHidden="1" w:unhideWhenUsed="1"/>
     <w:lsdException w:name="Placeholder Text" w:semiHidden="1"/>
     <w:lsdException w:name="No Spacing" w:uiPriority="1" w:qFormat="1"/>
     <w:lsdException w:name="Light Shading" w:uiPriority="60"/>
